--- a/Algorithm - Medium - 2 Key Keyboards.docx
+++ b/Algorithm - Medium - 2 Key Keyboards.docx
@@ -91,6 +91,9 @@
       <w:r>
         <w:t xml:space="preserve">(B) = </w:t>
       </w:r>
+      <w:r>
+        <w:t>min(</w:t>
+      </w:r>
       <w:proofErr w:type="spellStart"/>
       <w:r>
         <w:t>mini_step</w:t>
@@ -100,9 +103,24 @@
         <w:t>(A) + D</w:t>
       </w:r>
       <w:r>
+        <w:t>, B)</w:t>
+      </w:r>
+      <w:r>
         <w:br/>
       </w:r>
       <w:r>
+        <w:t xml:space="preserve">(As we can attain B, we can either </w:t>
+      </w:r>
+      <w:r>
+        <w:t>do it B times or go to its factor first then make the copy</w:t>
+      </w:r>
+      <w:r>
+        <w:t>)</w:t>
+      </w:r>
+      <w:r>
+        <w:br/>
+      </w:r>
+      <w:r>
         <w:t xml:space="preserve">Then as A &lt; B -&gt; </w:t>
       </w:r>
       <w:proofErr w:type="spellStart"/>
@@ -111,10 +129,7 @@
       </w:r>
       <w:proofErr w:type="spellEnd"/>
       <w:r>
-        <w:t>(A)</w:t>
-      </w:r>
-      <w:r>
-        <w:t xml:space="preserve"> &lt;</w:t>
+        <w:t>(A) &lt;</w:t>
       </w:r>
       <w:r>
         <w:t>=</w:t>
@@ -165,10 +180,32 @@
       </w:r>
       <w:proofErr w:type="spellEnd"/>
       <w:r>
+        <w:t>(A) + D is much better than B</w:t>
+      </w:r>
+      <w:r>
+        <w:br/>
+      </w:r>
+      <w:r>
+        <w:t>min(</w:t>
+      </w:r>
+      <w:proofErr w:type="spellStart"/>
+      <w:r>
+        <w:t>mini_step</w:t>
+      </w:r>
+      <w:proofErr w:type="spellEnd"/>
+      <w:r>
+        <w:t>(A) + D, B)</w:t>
+      </w:r>
+      <w:r>
+        <w:t xml:space="preserve"> = </w:t>
+      </w:r>
+      <w:proofErr w:type="spellStart"/>
+      <w:r>
+        <w:t>mini_step</w:t>
+      </w:r>
+      <w:proofErr w:type="spellEnd"/>
+      <w:r>
         <w:t>(A) + D</w:t>
-      </w:r>
-      <w:r>
-        <w:t xml:space="preserve"> is much better than B</w:t>
       </w:r>
     </w:p>
     <w:p>
@@ -318,6 +355,7 @@
     <w:lsdException w:name="HTML Sample" w:semiHidden="1" w:unhideWhenUsed="1"/>
     <w:lsdException w:name="HTML Typewriter" w:semiHidden="1" w:unhideWhenUsed="1"/>
     <w:lsdException w:name="HTML Variable" w:semiHidden="1" w:unhideWhenUsed="1"/>
+    <w:lsdException w:name="Normal Table" w:semiHidden="1" w:unhideWhenUsed="1"/>
     <w:lsdException w:name="annotation subject" w:semiHidden="1" w:unhideWhenUsed="1"/>
     <w:lsdException w:name="No List" w:semiHidden="1" w:unhideWhenUsed="1"/>
     <w:lsdException w:name="Outline List 1" w:semiHidden="1" w:unhideWhenUsed="1"/>
@@ -360,8 +398,11 @@
     <w:lsdException w:name="Table Contemporary" w:semiHidden="1" w:unhideWhenUsed="1"/>
     <w:lsdException w:name="Table Elegant" w:semiHidden="1" w:unhideWhenUsed="1"/>
     <w:lsdException w:name="Table Professional" w:semiHidden="1" w:unhideWhenUsed="1"/>
+    <w:lsdException w:name="Table Subtle 1" w:semiHidden="1" w:unhideWhenUsed="1"/>
     <w:lsdException w:name="Table Subtle 2" w:semiHidden="1" w:unhideWhenUsed="1"/>
     <w:lsdException w:name="Table Web 1" w:semiHidden="1" w:unhideWhenUsed="1"/>
+    <w:lsdException w:name="Table Web 2" w:semiHidden="1" w:unhideWhenUsed="1"/>
+    <w:lsdException w:name="Table Web 3" w:semiHidden="1" w:unhideWhenUsed="1"/>
     <w:lsdException w:name="Balloon Text" w:semiHidden="1" w:unhideWhenUsed="1"/>
     <w:lsdException w:name="Table Grid" w:uiPriority="39"/>
     <w:lsdException w:name="Table Theme" w:semiHidden="1" w:unhideWhenUsed="1"/>
